--- a/course_material/week_11/timeseries_hw.docx
+++ b/course_material/week_11/timeseries_hw.docx
@@ -53,7 +53,7 @@
         <w:t>Write a function that efficiently converts every column to a different temperature scale</w:t>
       </w:r>
       <w:r>
-        <w:t>.</w:t>
+        <w:t>: one that is more common than Kelvin.</w:t>
       </w:r>
     </w:p>
     <w:p>
@@ -125,23 +125,22 @@
         <w:t xml:space="preserve"> in question 5</w:t>
       </w:r>
       <w:r>
-        <w:t xml:space="preserve"> (there are many possible answers), clean up the data via aggregation </w:t>
-      </w:r>
-      <w:r>
-        <w:rPr>
-          <w:b/>
-          <w:bCs/>
-        </w:rPr>
-        <w:t>or</w:t>
-      </w:r>
-      <w:r>
-        <w:t xml:space="preserve"> rolling averages and plot a clear visual</w:t>
+        <w:t xml:space="preserve"> (there are many possible answers), clean up the data via rolling averages and plot a clear visual</w:t>
       </w:r>
       <w:r>
         <w:t>.</w:t>
       </w:r>
       <w:r>
-        <w:t xml:space="preserve"> Explain why you chose the approach you did. </w:t>
+        <w:t xml:space="preserve"> Explain </w:t>
+      </w:r>
+      <w:r>
+        <w:t>how rolling average differs from moving average</w:t>
+      </w:r>
+      <w:r>
+        <w:t xml:space="preserve"> (MA) model</w:t>
+      </w:r>
+      <w:r>
+        <w:t>.</w:t>
       </w:r>
     </w:p>
     <w:p>
@@ -171,7 +170,31 @@
         </w:numPr>
       </w:pPr>
       <w:r>
-        <w:t>Graph the results</w:t>
+        <w:t xml:space="preserve">Graph the </w:t>
+      </w:r>
+      <w:r>
+        <w:t>predicted value</w:t>
+      </w:r>
+      <w:r>
+        <w:t>s</w:t>
+      </w:r>
+      <w:r>
+        <w:t xml:space="preserve"> 30 days out.</w:t>
+      </w:r>
+    </w:p>
+    <w:p>
+      <w:pPr>
+        <w:pStyle w:val="ListParagraph"/>
+        <w:numPr>
+          <w:ilvl w:val="0"/>
+          <w:numId w:val="1"/>
+        </w:numPr>
+      </w:pPr>
+      <w:r>
+        <w:t>Explain what you see when you perform results.summary() on the cities in question 7.</w:t>
+      </w:r>
+      <w:r>
+        <w:t xml:space="preserve"> </w:t>
       </w:r>
     </w:p>
     <w:p>
@@ -1125,4 +1148,16 @@
     </a:ext>
   </a:extLst>
 </a:theme>
+</file>
+
+<file path=customXml/item1.xml><?xml version="1.0" encoding="utf-8"?>
+<b:Sources xmlns:b="http://schemas.openxmlformats.org/officeDocument/2006/bibliography" xmlns="http://schemas.openxmlformats.org/officeDocument/2006/bibliography" SelectedStyle="\APASixthEditionOfficeOnline.xsl" StyleName="APA" Version="6"/>
+</file>
+
+<file path=customXml/itemProps1.xml><?xml version="1.0" encoding="utf-8"?>
+<ds:datastoreItem xmlns:ds="http://schemas.openxmlformats.org/officeDocument/2006/customXml" ds:itemID="{A3AE07C3-6C1A-40D0-9A51-9F4A3D7BE1D5}">
+  <ds:schemaRefs>
+    <ds:schemaRef ds:uri="http://schemas.openxmlformats.org/officeDocument/2006/bibliography"/>
+  </ds:schemaRefs>
+</ds:datastoreItem>
 </file>
--- a/course_material/week_11/timeseries_hw.docx
+++ b/course_material/week_11/timeseries_hw.docx
@@ -207,7 +207,13 @@
         <w:t xml:space="preserve">What do GARCH and ARCH Stand for? Break down and explain each piece in the names. Explain the difference between the two. Create a GARCH and ARCH </w:t>
       </w:r>
       <w:r>
-        <w:t xml:space="preserve">model on the same 5 cities from question 6. Explain </w:t>
+        <w:t xml:space="preserve">model on the same 5 cities from question </w:t>
+      </w:r>
+      <w:r>
+        <w:t>7</w:t>
+      </w:r>
+      <w:r>
+        <w:t xml:space="preserve">. Explain </w:t>
       </w:r>
       <w:r>
         <w:t>and g</w:t>
